--- a/branch/word.docx
+++ b/branch/word.docx
@@ -14,13 +14,8 @@
           <w:shd w:val="clear" w:color="auto" w:fill="FFFFFF"/>
         </w:rPr>
       </w:pPr>
-      <w:proofErr w:type="spellStart"/>
-      <w:r>
-        <w:t>Ajaeb</w:t>
-      </w:r>
-      <w:proofErr w:type="spellEnd"/>
-      <w:r>
-        <w:t xml:space="preserve"> uncle </w:t>
+      <w:r>
+        <w:t xml:space="preserve">Ajaeb uncle </w:t>
       </w:r>
       <w:r>
         <w:rPr>
@@ -36,7 +31,6 @@
       </w:r>
     </w:p>
     <w:p>
-      <w:proofErr w:type="spellStart"/>
       <w:r>
         <w:rPr>
           <w:rFonts w:ascii="Verdana" w:hAnsi="Verdana"/>
@@ -47,35 +41,20 @@
           <w:szCs w:val="21"/>
           <w:shd w:val="clear" w:color="auto" w:fill="FFFFFF"/>
         </w:rPr>
-        <w:t>Neelam</w:t>
-      </w:r>
-      <w:proofErr w:type="spellEnd"/>
-      <w:r>
-        <w:rPr>
-          <w:rFonts w:ascii="Verdana" w:hAnsi="Verdana"/>
+        <w:t xml:space="preserve">Neelam </w:t>
+      </w:r>
+      <w:r>
+        <w:rPr>
+          <w:rFonts w:ascii="Verdana" w:eastAsia="Times New Roman" w:hAnsi="Verdana" w:cs="Times New Roman"/>
           <w:b/>
           <w:bCs/>
           <w:color w:val="840B0B"/>
           <w:sz w:val="21"/>
           <w:szCs w:val="21"/>
-          <w:shd w:val="clear" w:color="auto" w:fill="FFFFFF"/>
-        </w:rPr>
-        <w:t xml:space="preserve"> </w:t>
-      </w:r>
-      <w:r>
-        <w:rPr>
-          <w:rFonts w:ascii="Verdana" w:eastAsia="Times New Roman" w:hAnsi="Verdana" w:cs="Times New Roman"/>
-          <w:b/>
-          <w:bCs/>
-          <w:color w:val="840B0B"/>
-          <w:sz w:val="21"/>
-          <w:szCs w:val="21"/>
           <w:lang w:eastAsia="en-GB"/>
         </w:rPr>
         <w:t>A3A22X34RJVAGBA</w:t>
       </w:r>
-      <w:bookmarkStart w:id="0" w:name="_GoBack"/>
-      <w:bookmarkEnd w:id="0"/>
     </w:p>
     <w:p>
       <w:pPr>
@@ -89,13 +68,8 @@
           <w:shd w:val="clear" w:color="auto" w:fill="FFFFFF"/>
         </w:rPr>
       </w:pPr>
-      <w:proofErr w:type="spellStart"/>
-      <w:r>
-        <w:t>Menga</w:t>
-      </w:r>
-      <w:proofErr w:type="spellEnd"/>
-      <w:r>
-        <w:t xml:space="preserve"> </w:t>
+      <w:r>
+        <w:t xml:space="preserve">Menga </w:t>
       </w:r>
       <w:r>
         <w:rPr>
@@ -145,7 +119,6 @@
           <w:shd w:val="clear" w:color="auto" w:fill="FFFFFF"/>
         </w:rPr>
       </w:pPr>
-      <w:proofErr w:type="spellStart"/>
       <w:r>
         <w:rPr>
           <w:rFonts w:ascii="Verdana" w:hAnsi="Verdana"/>
@@ -156,20 +129,7 @@
           <w:szCs w:val="21"/>
           <w:shd w:val="clear" w:color="auto" w:fill="FFFFFF"/>
         </w:rPr>
-        <w:t>Dalvinder</w:t>
-      </w:r>
-      <w:proofErr w:type="spellEnd"/>
-      <w:r>
-        <w:rPr>
-          <w:rFonts w:ascii="Verdana" w:hAnsi="Verdana"/>
-          <w:b/>
-          <w:bCs/>
-          <w:color w:val="FF0000"/>
-          <w:sz w:val="21"/>
-          <w:szCs w:val="21"/>
-          <w:shd w:val="clear" w:color="auto" w:fill="FFFFFF"/>
-        </w:rPr>
-        <w:t xml:space="preserve"> </w:t>
+        <w:t xml:space="preserve">Dalvinder </w:t>
       </w:r>
       <w:r>
         <w:rPr>
@@ -188,7 +148,6 @@
           <w:color w:val="FF0000"/>
         </w:rPr>
       </w:pPr>
-      <w:proofErr w:type="gramStart"/>
       <w:r>
         <w:rPr>
           <w:rFonts w:ascii="Verdana" w:hAnsi="Verdana"/>
@@ -199,7 +158,6 @@
         </w:rPr>
         <w:t>Tony :</w:t>
       </w:r>
-      <w:proofErr w:type="gramEnd"/>
       <w:r>
         <w:rPr>
           <w:rFonts w:ascii="Verdana" w:hAnsi="Verdana"/>
@@ -212,6 +170,20 @@
         </w:rPr>
         <w:t xml:space="preserve"> 55A3X456FK9JEKV</w:t>
       </w:r>
+      <w:r>
+        <w:rPr>
+          <w:rFonts w:ascii="Verdana" w:hAnsi="Verdana"/>
+          <w:b/>
+          <w:bCs/>
+          <w:color w:val="FF0000"/>
+          <w:sz w:val="21"/>
+          <w:szCs w:val="21"/>
+          <w:shd w:val="clear" w:color="auto" w:fill="FFFFFF"/>
+        </w:rPr>
+        <w:t>nitish</w:t>
+      </w:r>
+      <w:bookmarkStart w:id="0" w:name="_GoBack"/>
+      <w:bookmarkEnd w:id="0"/>
     </w:p>
     <w:sectPr>
       <w:pgSz w:w="11906" w:h="16838" w:code="9"/>
